--- a/referent/Block-4a-Selbststudium-Woche-9-Netzwerke.docx
+++ b/referent/Block-4a-Selbststudium-Woche-9-Netzwerke.docx
@@ -1,10 +1,10 @@
 
 <file path=word/document.xml><?xml version="1.0" encoding="utf-8"?>
-<w:document xmlns:wpc="http://schemas.microsoft.com/office/word/2010/wordprocessingCanvas" xmlns:cx="http://schemas.microsoft.com/office/drawing/2014/chartex" xmlns:cx1="http://schemas.microsoft.com/office/drawing/2015/9/8/chartex" xmlns:cx2="http://schemas.microsoft.com/office/drawing/2015/10/21/chartex" xmlns:cx3="http://schemas.microsoft.com/office/drawing/2016/5/9/chartex" xmlns:cx4="http://schemas.microsoft.com/office/drawing/2016/5/10/chartex" xmlns:cx5="http://schemas.microsoft.com/office/drawing/2016/5/11/chartex" xmlns:cx6="http://schemas.microsoft.com/office/drawing/2016/5/12/chartex" xmlns:cx7="http://schemas.microsoft.com/office/drawing/2016/5/13/chartex" xmlns:cx8="http://schemas.microsoft.com/office/drawing/2016/5/14/chartex" xmlns:mc="http://schemas.openxmlformats.org/markup-compatibility/2006" xmlns:aink="http://schemas.microsoft.com/office/drawing/2016/ink" xmlns:am3d="http://schemas.microsoft.com/office/drawing/2017/model3d" xmlns:o="urn:schemas-microsoft-com:office:office" xmlns:r="http://schemas.openxmlformats.org/officeDocument/2006/relationships" xmlns:m="http://schemas.openxmlformats.org/officeDocument/2006/math" xmlns:v="urn:schemas-microsoft-com:vml" xmlns:wp14="http://schemas.microsoft.com/office/word/2010/wordprocessingDrawing" xmlns:wp="http://schemas.openxmlformats.org/drawingml/2006/wordprocessingDrawing" xmlns:w10="urn:schemas-microsoft-com:office:word" xmlns:w="http://schemas.openxmlformats.org/wordprocessingml/2006/main" xmlns:w14="http://schemas.microsoft.com/office/word/2010/wordml" xmlns:w15="http://schemas.microsoft.com/office/word/2012/wordml" xmlns:w16cex="http://schemas.microsoft.com/office/word/2018/wordml/cex" xmlns:w16cid="http://schemas.microsoft.com/office/word/2016/wordml/cid" xmlns:w16="http://schemas.microsoft.com/office/word/2018/wordml" xmlns:w16sdtdh="http://schemas.microsoft.com/office/word/2020/wordml/sdtdatahash" xmlns:w16se="http://schemas.microsoft.com/office/word/2015/wordml/symex" xmlns:wpg="http://schemas.microsoft.com/office/word/2010/wordprocessingGroup" xmlns:wpi="http://schemas.microsoft.com/office/word/2010/wordprocessingInk" xmlns:wne="http://schemas.microsoft.com/office/word/2006/wordml" xmlns:wps="http://schemas.microsoft.com/office/word/2010/wordprocessingShape" mc:Ignorable="w14 w15 w16se w16cid w16 w16cex w16sdtdh wp14">
+<w:document xmlns:wpc="http://schemas.microsoft.com/office/word/2010/wordprocessingCanvas" xmlns:cx="http://schemas.microsoft.com/office/drawing/2014/chartex" xmlns:cx1="http://schemas.microsoft.com/office/drawing/2015/9/8/chartex" xmlns:cx2="http://schemas.microsoft.com/office/drawing/2015/10/21/chartex" xmlns:cx3="http://schemas.microsoft.com/office/drawing/2016/5/9/chartex" xmlns:cx4="http://schemas.microsoft.com/office/drawing/2016/5/10/chartex" xmlns:cx5="http://schemas.microsoft.com/office/drawing/2016/5/11/chartex" xmlns:cx6="http://schemas.microsoft.com/office/drawing/2016/5/12/chartex" xmlns:cx7="http://schemas.microsoft.com/office/drawing/2016/5/13/chartex" xmlns:cx8="http://schemas.microsoft.com/office/drawing/2016/5/14/chartex" xmlns:mc="http://schemas.openxmlformats.org/markup-compatibility/2006" xmlns:aink="http://schemas.microsoft.com/office/drawing/2016/ink" xmlns:am3d="http://schemas.microsoft.com/office/drawing/2017/model3d" xmlns:o="urn:schemas-microsoft-com:office:office" xmlns:oel="http://schemas.microsoft.com/office/2019/extlst" xmlns:r="http://schemas.openxmlformats.org/officeDocument/2006/relationships" xmlns:m="http://schemas.openxmlformats.org/officeDocument/2006/math" xmlns:v="urn:schemas-microsoft-com:vml" xmlns:wp14="http://schemas.microsoft.com/office/word/2010/wordprocessingDrawing" xmlns:wp="http://schemas.openxmlformats.org/drawingml/2006/wordprocessingDrawing" xmlns:w10="urn:schemas-microsoft-com:office:word" xmlns:w="http://schemas.openxmlformats.org/wordprocessingml/2006/main" xmlns:w14="http://schemas.microsoft.com/office/word/2010/wordml" xmlns:w15="http://schemas.microsoft.com/office/word/2012/wordml" xmlns:w16cex="http://schemas.microsoft.com/office/word/2018/wordml/cex" xmlns:w16cid="http://schemas.microsoft.com/office/word/2016/wordml/cid" xmlns:w16="http://schemas.microsoft.com/office/word/2018/wordml" xmlns:w16du="http://schemas.microsoft.com/office/word/2023/wordml/word16du" xmlns:w16sdtdh="http://schemas.microsoft.com/office/word/2020/wordml/sdtdatahash" xmlns:w16se="http://schemas.microsoft.com/office/word/2015/wordml/symex" xmlns:wpg="http://schemas.microsoft.com/office/word/2010/wordprocessingGroup" xmlns:wpi="http://schemas.microsoft.com/office/word/2010/wordprocessingInk" xmlns:wne="http://schemas.microsoft.com/office/word/2006/wordml" xmlns:wps="http://schemas.microsoft.com/office/word/2010/wordprocessingShape" mc:Ignorable="w14 w15 w16se w16cid w16 w16cex w16sdtdh w16du wp14">
   <w:body>
     <w:p>
       <w:pPr>
-        <w:pStyle w:val="Titel"/>
+        <w:pStyle w:val="Title"/>
         <w:jc w:val="center"/>
       </w:pPr>
       <w:r>
@@ -19,7 +19,7 @@
     </w:p>
     <w:p>
       <w:pPr>
-        <w:pStyle w:val="berschrift1"/>
+        <w:pStyle w:val="Heading1"/>
       </w:pPr>
       <w:r>
         <w:t>Einleitung</w:t>
@@ -34,15 +34,7 @@
         <w:t>Netzwerk-</w:t>
       </w:r>
       <w:r>
-        <w:t xml:space="preserve">Trainings, die sich auf eine intensivere Auseinandersetzung mit der Clientprogrammierung konzentriert, insbesondere auf die SSH-basierte Kommunikation. Diese Woche ist entscheidend für alle, die sich mit sicheren und effizienten Fernverbindungen und -operationen auf Servern beschäftigen möchten. Sie werden die Welt der SSH-Kommunikation entdecken und lernen, wie man Python, insbesondere die Bibliothek </w:t>
-      </w:r>
-      <w:proofErr w:type="spellStart"/>
-      <w:r>
-        <w:t>Paramiko</w:t>
-      </w:r>
-      <w:proofErr w:type="spellEnd"/>
-      <w:r>
-        <w:t xml:space="preserve"> und ihre Derivate, effektiv für diese Zwecke einsetzt.</w:t>
+        <w:t>Trainings, die sich auf eine intensivere Auseinandersetzung mit der Clientprogrammierung konzentriert, insbesondere auf die SSH-basierte Kommunikation. Diese Woche ist entscheidend für alle, die sich mit sicheren und effizienten Fernverbindungen und -operationen auf Servern beschäftigen möchten. Sie werden die Welt der SSH-Kommunikation entdecken und lernen, wie man Python, insbesondere die Bibliothek Paramiko und ihre Derivate, effektiv für diese Zwecke einsetzt.</w:t>
       </w:r>
     </w:p>
     <w:p>
@@ -57,7 +49,7 @@
     </w:p>
     <w:p>
       <w:pPr>
-        <w:pStyle w:val="Listenabsatz"/>
+        <w:pStyle w:val="ListParagraph"/>
         <w:numPr>
           <w:ilvl w:val="0"/>
           <w:numId w:val="35"/>
@@ -69,27 +61,19 @@
     </w:p>
     <w:p>
       <w:pPr>
-        <w:pStyle w:val="Listenabsatz"/>
+        <w:pStyle w:val="ListParagraph"/>
         <w:numPr>
           <w:ilvl w:val="0"/>
           <w:numId w:val="35"/>
         </w:numPr>
       </w:pPr>
       <w:r>
-        <w:t xml:space="preserve">Nutzung von </w:t>
-      </w:r>
-      <w:proofErr w:type="spellStart"/>
-      <w:r>
-        <w:t>Paramiko</w:t>
-      </w:r>
-      <w:proofErr w:type="spellEnd"/>
-      <w:r>
-        <w:t>, einer leistungsstarken Python-Bibliothek für SSH2-Verbindungen.</w:t>
-      </w:r>
-    </w:p>
-    <w:p>
-      <w:pPr>
-        <w:pStyle w:val="Listenabsatz"/>
+        <w:t>Nutzung von Paramiko, einer leistungsstarken Python-Bibliothek für SSH2-Verbindungen.</w:t>
+      </w:r>
+    </w:p>
+    <w:p>
+      <w:pPr>
+        <w:pStyle w:val="ListParagraph"/>
         <w:numPr>
           <w:ilvl w:val="0"/>
           <w:numId w:val="35"/>
@@ -101,7 +85,7 @@
     </w:p>
     <w:p>
       <w:pPr>
-        <w:pStyle w:val="Listenabsatz"/>
+        <w:pStyle w:val="ListParagraph"/>
         <w:numPr>
           <w:ilvl w:val="0"/>
           <w:numId w:val="35"/>
@@ -131,7 +115,7 @@
     </w:p>
     <w:p>
       <w:pPr>
-        <w:pStyle w:val="berschrift1"/>
+        <w:pStyle w:val="Heading1"/>
       </w:pPr>
       <w:r>
         <w:lastRenderedPageBreak/>
@@ -146,7 +130,7 @@
     </w:p>
     <w:p>
       <w:pPr>
-        <w:pStyle w:val="Listenabsatz"/>
+        <w:pStyle w:val="ListParagraph"/>
         <w:numPr>
           <w:ilvl w:val="0"/>
           <w:numId w:val="2"/>
@@ -158,7 +142,7 @@
     </w:p>
     <w:p>
       <w:pPr>
-        <w:pStyle w:val="Listenabsatz"/>
+        <w:pStyle w:val="ListParagraph"/>
         <w:numPr>
           <w:ilvl w:val="1"/>
           <w:numId w:val="2"/>
@@ -170,7 +154,7 @@
     </w:p>
     <w:p>
       <w:pPr>
-        <w:pStyle w:val="Listenabsatz"/>
+        <w:pStyle w:val="ListParagraph"/>
         <w:numPr>
           <w:ilvl w:val="1"/>
           <w:numId w:val="2"/>
@@ -182,27 +166,19 @@
     </w:p>
     <w:p>
       <w:pPr>
-        <w:pStyle w:val="Listenabsatz"/>
+        <w:pStyle w:val="ListParagraph"/>
         <w:numPr>
           <w:ilvl w:val="1"/>
           <w:numId w:val="2"/>
         </w:numPr>
       </w:pPr>
       <w:r>
-        <w:t xml:space="preserve">Installation und Grundlagen von </w:t>
-      </w:r>
-      <w:proofErr w:type="spellStart"/>
-      <w:r>
-        <w:t>Paramiko</w:t>
-      </w:r>
-      <w:proofErr w:type="spellEnd"/>
-      <w:r>
-        <w:t>, einer Python-Implementierung von SSHv2.</w:t>
-      </w:r>
-    </w:p>
-    <w:p>
-      <w:pPr>
-        <w:pStyle w:val="Listenabsatz"/>
+        <w:t>Installation und Grundlagen von Paramiko, einer Python-Implementierung von SSHv2.</w:t>
+      </w:r>
+    </w:p>
+    <w:p>
+      <w:pPr>
+        <w:pStyle w:val="ListParagraph"/>
         <w:numPr>
           <w:ilvl w:val="1"/>
           <w:numId w:val="2"/>
@@ -214,7 +190,7 @@
     </w:p>
     <w:p>
       <w:pPr>
-        <w:pStyle w:val="Listenabsatz"/>
+        <w:pStyle w:val="ListParagraph"/>
         <w:numPr>
           <w:ilvl w:val="1"/>
           <w:numId w:val="2"/>
@@ -226,7 +202,7 @@
     </w:p>
     <w:p>
       <w:pPr>
-        <w:pStyle w:val="Listenabsatz"/>
+        <w:pStyle w:val="ListParagraph"/>
         <w:numPr>
           <w:ilvl w:val="1"/>
           <w:numId w:val="2"/>
@@ -238,7 +214,7 @@
     </w:p>
     <w:p>
       <w:pPr>
-        <w:pStyle w:val="Listenabsatz"/>
+        <w:pStyle w:val="ListParagraph"/>
         <w:numPr>
           <w:ilvl w:val="1"/>
           <w:numId w:val="2"/>
@@ -250,7 +226,7 @@
     </w:p>
     <w:p>
       <w:pPr>
-        <w:pStyle w:val="Listenabsatz"/>
+        <w:pStyle w:val="ListParagraph"/>
         <w:numPr>
           <w:ilvl w:val="1"/>
           <w:numId w:val="2"/>
@@ -262,7 +238,7 @@
     </w:p>
     <w:p>
       <w:pPr>
-        <w:pStyle w:val="Listenabsatz"/>
+        <w:pStyle w:val="ListParagraph"/>
         <w:numPr>
           <w:ilvl w:val="0"/>
           <w:numId w:val="2"/>
@@ -274,7 +250,7 @@
     </w:p>
     <w:p>
       <w:pPr>
-        <w:pStyle w:val="Listenabsatz"/>
+        <w:pStyle w:val="ListParagraph"/>
         <w:numPr>
           <w:ilvl w:val="1"/>
           <w:numId w:val="2"/>
@@ -286,7 +262,7 @@
     </w:p>
     <w:p>
       <w:pPr>
-        <w:pStyle w:val="Listenabsatz"/>
+        <w:pStyle w:val="ListParagraph"/>
         <w:numPr>
           <w:ilvl w:val="1"/>
           <w:numId w:val="2"/>
@@ -298,7 +274,7 @@
     </w:p>
     <w:p>
       <w:pPr>
-        <w:pStyle w:val="Listenabsatz"/>
+        <w:pStyle w:val="ListParagraph"/>
         <w:numPr>
           <w:ilvl w:val="0"/>
           <w:numId w:val="2"/>
@@ -310,7 +286,7 @@
     </w:p>
     <w:p>
       <w:pPr>
-        <w:pStyle w:val="Listenabsatz"/>
+        <w:pStyle w:val="ListParagraph"/>
         <w:numPr>
           <w:ilvl w:val="1"/>
           <w:numId w:val="2"/>
@@ -322,27 +298,19 @@
     </w:p>
     <w:p>
       <w:pPr>
-        <w:pStyle w:val="Listenabsatz"/>
+        <w:pStyle w:val="ListParagraph"/>
         <w:numPr>
           <w:ilvl w:val="1"/>
           <w:numId w:val="2"/>
         </w:numPr>
       </w:pPr>
       <w:r>
-        <w:t xml:space="preserve">Vertiefung: fortgeschrittene Nutzungsmöglichkeiten von </w:t>
-      </w:r>
-      <w:proofErr w:type="spellStart"/>
-      <w:r>
-        <w:t>Paramiko</w:t>
-      </w:r>
-      <w:proofErr w:type="spellEnd"/>
-      <w:r>
-        <w:t xml:space="preserve"> und SSH.</w:t>
-      </w:r>
-    </w:p>
-    <w:p>
-      <w:pPr>
-        <w:pStyle w:val="Listenabsatz"/>
+        <w:t>Vertiefung: fortgeschrittene Nutzungsmöglichkeiten von Paramiko und SSH.</w:t>
+      </w:r>
+    </w:p>
+    <w:p>
+      <w:pPr>
+        <w:pStyle w:val="ListParagraph"/>
         <w:numPr>
           <w:ilvl w:val="1"/>
           <w:numId w:val="2"/>
@@ -354,7 +322,7 @@
     </w:p>
     <w:p>
       <w:pPr>
-        <w:pStyle w:val="Listenabsatz"/>
+        <w:pStyle w:val="ListParagraph"/>
         <w:numPr>
           <w:ilvl w:val="1"/>
           <w:numId w:val="2"/>
@@ -379,7 +347,7 @@
     </w:p>
     <w:p>
       <w:pPr>
-        <w:pStyle w:val="berschrift1"/>
+        <w:pStyle w:val="Heading1"/>
       </w:pPr>
       <w:r>
         <w:lastRenderedPageBreak/>
@@ -403,20 +371,12 @@
         <w:t>.</w:t>
       </w:r>
       <w:r>
-        <w:t xml:space="preserve"> Vertiefung in SSH und </w:t>
-      </w:r>
-      <w:proofErr w:type="spellStart"/>
-      <w:r>
-        <w:t>Paramiko</w:t>
-      </w:r>
-      <w:proofErr w:type="spellEnd"/>
-      <w:r>
-        <w:t>:</w:t>
-      </w:r>
-    </w:p>
-    <w:p>
-      <w:pPr>
-        <w:pStyle w:val="Listenabsatz"/>
+        <w:t xml:space="preserve"> Vertiefung in SSH und Paramiko:</w:t>
+      </w:r>
+    </w:p>
+    <w:p>
+      <w:pPr>
+        <w:pStyle w:val="ListParagraph"/>
         <w:numPr>
           <w:ilvl w:val="0"/>
           <w:numId w:val="23"/>
@@ -428,22 +388,14 @@
     </w:p>
     <w:p>
       <w:pPr>
-        <w:pStyle w:val="Listenabsatz"/>
+        <w:pStyle w:val="ListParagraph"/>
         <w:numPr>
           <w:ilvl w:val="0"/>
           <w:numId w:val="23"/>
         </w:numPr>
       </w:pPr>
       <w:r>
-        <w:t xml:space="preserve">Einführung in </w:t>
-      </w:r>
-      <w:proofErr w:type="spellStart"/>
-      <w:r>
-        <w:t>Paramiko</w:t>
-      </w:r>
-      <w:proofErr w:type="spellEnd"/>
-      <w:r>
-        <w:t>: Installation, Konfiguration und erste Schritte.</w:t>
+        <w:t>Einführung in Paramiko: Installation, Konfiguration und erste Schritte.</w:t>
       </w:r>
     </w:p>
     <w:p>
@@ -451,20 +403,12 @@
         <w:t>2.</w:t>
       </w:r>
       <w:r>
-        <w:t xml:space="preserve"> Erstellen von SSH-Clients mit </w:t>
-      </w:r>
-      <w:proofErr w:type="spellStart"/>
-      <w:r>
-        <w:t>Paramiko</w:t>
-      </w:r>
-      <w:proofErr w:type="spellEnd"/>
-      <w:r>
-        <w:t>:</w:t>
-      </w:r>
-    </w:p>
-    <w:p>
-      <w:pPr>
-        <w:pStyle w:val="Listenabsatz"/>
+        <w:t xml:space="preserve"> Erstellen von SSH-Clients mit Paramiko:</w:t>
+      </w:r>
+    </w:p>
+    <w:p>
+      <w:pPr>
+        <w:pStyle w:val="ListParagraph"/>
         <w:numPr>
           <w:ilvl w:val="0"/>
           <w:numId w:val="24"/>
@@ -476,7 +420,7 @@
     </w:p>
     <w:p>
       <w:pPr>
-        <w:pStyle w:val="Listenabsatz"/>
+        <w:pStyle w:val="ListParagraph"/>
         <w:numPr>
           <w:ilvl w:val="0"/>
           <w:numId w:val="24"/>
@@ -496,27 +440,19 @@
     </w:p>
     <w:p>
       <w:pPr>
-        <w:pStyle w:val="Listenabsatz"/>
+        <w:pStyle w:val="ListParagraph"/>
         <w:numPr>
           <w:ilvl w:val="0"/>
           <w:numId w:val="25"/>
         </w:numPr>
       </w:pPr>
       <w:r>
-        <w:t xml:space="preserve">Verwendung von </w:t>
-      </w:r>
-      <w:proofErr w:type="spellStart"/>
-      <w:r>
-        <w:t>Paramiko</w:t>
-      </w:r>
-      <w:proofErr w:type="spellEnd"/>
-      <w:r>
-        <w:t xml:space="preserve"> zur Fernausführung von Befehlen auf SSH-Servern.</w:t>
-      </w:r>
-    </w:p>
-    <w:p>
-      <w:pPr>
-        <w:pStyle w:val="Listenabsatz"/>
+        <w:t>Verwendung von Paramiko zur Fernausführung von Befehlen auf SSH-Servern.</w:t>
+      </w:r>
+    </w:p>
+    <w:p>
+      <w:pPr>
+        <w:pStyle w:val="ListParagraph"/>
         <w:numPr>
           <w:ilvl w:val="0"/>
           <w:numId w:val="25"/>
@@ -536,7 +472,7 @@
     </w:p>
     <w:p>
       <w:pPr>
-        <w:pStyle w:val="Listenabsatz"/>
+        <w:pStyle w:val="ListParagraph"/>
         <w:numPr>
           <w:ilvl w:val="0"/>
           <w:numId w:val="26"/>
@@ -548,7 +484,7 @@
     </w:p>
     <w:p>
       <w:pPr>
-        <w:pStyle w:val="Listenabsatz"/>
+        <w:pStyle w:val="ListParagraph"/>
         <w:numPr>
           <w:ilvl w:val="0"/>
           <w:numId w:val="26"/>
@@ -568,7 +504,7 @@
     </w:p>
     <w:p>
       <w:pPr>
-        <w:pStyle w:val="Listenabsatz"/>
+        <w:pStyle w:val="ListParagraph"/>
         <w:numPr>
           <w:ilvl w:val="0"/>
           <w:numId w:val="27"/>
@@ -580,7 +516,7 @@
     </w:p>
     <w:p>
       <w:pPr>
-        <w:pStyle w:val="Listenabsatz"/>
+        <w:pStyle w:val="ListParagraph"/>
         <w:numPr>
           <w:ilvl w:val="0"/>
           <w:numId w:val="27"/>
@@ -595,20 +531,12 @@
         <w:t>6.</w:t>
       </w:r>
       <w:r>
-        <w:t xml:space="preserve"> Erweiterte </w:t>
-      </w:r>
-      <w:proofErr w:type="spellStart"/>
-      <w:r>
-        <w:t>Paramiko</w:t>
-      </w:r>
-      <w:proofErr w:type="spellEnd"/>
-      <w:r>
-        <w:t>-Anwendungen:</w:t>
-      </w:r>
-    </w:p>
-    <w:p>
-      <w:pPr>
-        <w:pStyle w:val="Listenabsatz"/>
+        <w:t xml:space="preserve"> Erweiterte Paramiko-Anwendungen:</w:t>
+      </w:r>
+    </w:p>
+    <w:p>
+      <w:pPr>
+        <w:pStyle w:val="ListParagraph"/>
         <w:numPr>
           <w:ilvl w:val="0"/>
           <w:numId w:val="28"/>
@@ -620,22 +548,14 @@
     </w:p>
     <w:p>
       <w:pPr>
-        <w:pStyle w:val="Listenabsatz"/>
+        <w:pStyle w:val="ListParagraph"/>
         <w:numPr>
           <w:ilvl w:val="0"/>
           <w:numId w:val="28"/>
         </w:numPr>
       </w:pPr>
       <w:r>
-        <w:t xml:space="preserve">Integration von </w:t>
-      </w:r>
-      <w:proofErr w:type="spellStart"/>
-      <w:r>
-        <w:t>Paramiko</w:t>
-      </w:r>
-      <w:proofErr w:type="spellEnd"/>
-      <w:r>
-        <w:t xml:space="preserve"> in größere Anwendungsszenarien.</w:t>
+        <w:t>Integration von Paramiko in größere Anwendungsszenarien.</w:t>
       </w:r>
     </w:p>
     <w:p>
@@ -648,7 +568,7 @@
     </w:p>
     <w:p>
       <w:pPr>
-        <w:pStyle w:val="Listenabsatz"/>
+        <w:pStyle w:val="ListParagraph"/>
         <w:numPr>
           <w:ilvl w:val="0"/>
           <w:numId w:val="29"/>
@@ -660,7 +580,7 @@
     </w:p>
     <w:p>
       <w:pPr>
-        <w:pStyle w:val="Listenabsatz"/>
+        <w:pStyle w:val="ListParagraph"/>
         <w:numPr>
           <w:ilvl w:val="0"/>
           <w:numId w:val="29"/>
@@ -685,7 +605,7 @@
     </w:p>
     <w:p>
       <w:pPr>
-        <w:pStyle w:val="berschrift1"/>
+        <w:pStyle w:val="Heading1"/>
       </w:pPr>
       <w:r>
         <w:lastRenderedPageBreak/>
@@ -699,15 +619,7 @@
       </w:r>
       <w:r>
         <w:cr/>
-        <w:t xml:space="preserve">Betrachten Sie ihn gerne als eine </w:t>
-      </w:r>
-      <w:proofErr w:type="spellStart"/>
-      <w:r>
-        <w:t>Todo</w:t>
-      </w:r>
-      <w:proofErr w:type="spellEnd"/>
-      <w:r>
-        <w:t>-Liste, die Sie von oben nach unten abhaken. So können Sie</w:t>
+        <w:t>Betrachten Sie ihn gerne als eine Todo-Liste, die Sie von oben nach unten abhaken. So können Sie</w:t>
       </w:r>
       <w:r>
         <w:cr/>
@@ -720,20 +632,12 @@
         <w:t>1.</w:t>
       </w:r>
       <w:r>
-        <w:t xml:space="preserve"> Einführung in SSH und </w:t>
-      </w:r>
-      <w:proofErr w:type="spellStart"/>
-      <w:r>
-        <w:t>Paramiko</w:t>
-      </w:r>
-      <w:proofErr w:type="spellEnd"/>
-      <w:r>
-        <w:t>:</w:t>
-      </w:r>
-    </w:p>
-    <w:p>
-      <w:pPr>
-        <w:pStyle w:val="Listenabsatz"/>
+        <w:t xml:space="preserve"> Einführung in SSH und Paramiko:</w:t>
+      </w:r>
+    </w:p>
+    <w:p>
+      <w:pPr>
+        <w:pStyle w:val="ListParagraph"/>
         <w:numPr>
           <w:ilvl w:val="0"/>
           <w:numId w:val="30"/>
@@ -745,22 +649,14 @@
     </w:p>
     <w:p>
       <w:pPr>
-        <w:pStyle w:val="Listenabsatz"/>
+        <w:pStyle w:val="ListParagraph"/>
         <w:numPr>
           <w:ilvl w:val="0"/>
           <w:numId w:val="30"/>
         </w:numPr>
       </w:pPr>
       <w:r>
-        <w:t xml:space="preserve">Installieren Sie </w:t>
-      </w:r>
-      <w:proofErr w:type="spellStart"/>
-      <w:r>
-        <w:t>Paramiko</w:t>
-      </w:r>
-      <w:proofErr w:type="spellEnd"/>
-      <w:r>
-        <w:t xml:space="preserve"> und machen Sie sich mit der grundlegenden Nutzung der Bibliothek vertraut.</w:t>
+        <w:t>Installieren Sie Paramiko und machen Sie sich mit der grundlegenden Nutzung der Bibliothek vertraut.</w:t>
       </w:r>
     </w:p>
     <w:p>
@@ -768,40 +664,24 @@
         <w:t>2.</w:t>
       </w:r>
       <w:r>
-        <w:t xml:space="preserve"> Aufbau von SSH-Verbindungen mit </w:t>
-      </w:r>
-      <w:proofErr w:type="spellStart"/>
-      <w:r>
-        <w:t>Paramiko</w:t>
-      </w:r>
-      <w:proofErr w:type="spellEnd"/>
-      <w:r>
-        <w:t>:</w:t>
-      </w:r>
-    </w:p>
-    <w:p>
-      <w:pPr>
-        <w:pStyle w:val="Listenabsatz"/>
+        <w:t xml:space="preserve"> Aufbau von SSH-Verbindungen mit Paramiko:</w:t>
+      </w:r>
+    </w:p>
+    <w:p>
+      <w:pPr>
+        <w:pStyle w:val="ListParagraph"/>
         <w:numPr>
           <w:ilvl w:val="0"/>
           <w:numId w:val="31"/>
         </w:numPr>
       </w:pPr>
       <w:r>
-        <w:t xml:space="preserve">Lernen Sie, wie man mit </w:t>
-      </w:r>
-      <w:proofErr w:type="spellStart"/>
-      <w:r>
-        <w:t>Paramiko</w:t>
-      </w:r>
-      <w:proofErr w:type="spellEnd"/>
-      <w:r>
-        <w:t xml:space="preserve"> SSH-Verbindungen zu einem Server herstellt.</w:t>
-      </w:r>
-    </w:p>
-    <w:p>
-      <w:pPr>
-        <w:pStyle w:val="Listenabsatz"/>
+        <w:t>Lernen Sie, wie man mit Paramiko SSH-Verbindungen zu einem Server herstellt.</w:t>
+      </w:r>
+    </w:p>
+    <w:p>
+      <w:pPr>
+        <w:pStyle w:val="ListParagraph"/>
         <w:numPr>
           <w:ilvl w:val="0"/>
           <w:numId w:val="31"/>
@@ -821,27 +701,19 @@
     </w:p>
     <w:p>
       <w:pPr>
-        <w:pStyle w:val="Listenabsatz"/>
+        <w:pStyle w:val="ListParagraph"/>
         <w:numPr>
           <w:ilvl w:val="0"/>
           <w:numId w:val="32"/>
         </w:numPr>
       </w:pPr>
       <w:r>
-        <w:t xml:space="preserve">Verwenden Sie </w:t>
-      </w:r>
-      <w:proofErr w:type="spellStart"/>
-      <w:r>
-        <w:t>Paramiko</w:t>
-      </w:r>
-      <w:proofErr w:type="spellEnd"/>
-      <w:r>
-        <w:t>, um Befehle auf einem SSH-Server auszuführen und die Ergebnisse abzurufen.</w:t>
-      </w:r>
-    </w:p>
-    <w:p>
-      <w:pPr>
-        <w:pStyle w:val="Listenabsatz"/>
+        <w:t>Verwenden Sie Paramiko, um Befehle auf einem SSH-Server auszuführen und die Ergebnisse abzurufen.</w:t>
+      </w:r>
+    </w:p>
+    <w:p>
+      <w:pPr>
+        <w:pStyle w:val="ListParagraph"/>
         <w:numPr>
           <w:ilvl w:val="0"/>
           <w:numId w:val="32"/>
@@ -861,27 +733,19 @@
     </w:p>
     <w:p>
       <w:pPr>
-        <w:pStyle w:val="Listenabsatz"/>
+        <w:pStyle w:val="ListParagraph"/>
         <w:numPr>
           <w:ilvl w:val="0"/>
           <w:numId w:val="33"/>
         </w:numPr>
       </w:pPr>
       <w:r>
-        <w:t xml:space="preserve">Implementieren Sie die SFTP-Funktionen von </w:t>
-      </w:r>
-      <w:proofErr w:type="spellStart"/>
-      <w:r>
-        <w:t>Paramiko</w:t>
-      </w:r>
-      <w:proofErr w:type="spellEnd"/>
-      <w:r>
-        <w:t xml:space="preserve"> für den Dateitransfer zwischen Client und Server.</w:t>
-      </w:r>
-    </w:p>
-    <w:p>
-      <w:pPr>
-        <w:pStyle w:val="Listenabsatz"/>
+        <w:t>Implementieren Sie die SFTP-Funktionen von Paramiko für den Dateitransfer zwischen Client und Server.</w:t>
+      </w:r>
+    </w:p>
+    <w:p>
+      <w:pPr>
+        <w:pStyle w:val="ListParagraph"/>
         <w:numPr>
           <w:ilvl w:val="0"/>
           <w:numId w:val="33"/>
@@ -901,27 +765,19 @@
     </w:p>
     <w:p>
       <w:pPr>
-        <w:pStyle w:val="Listenabsatz"/>
+        <w:pStyle w:val="ListParagraph"/>
         <w:numPr>
           <w:ilvl w:val="0"/>
           <w:numId w:val="34"/>
         </w:numPr>
       </w:pPr>
       <w:r>
-        <w:t xml:space="preserve">Erforschen Sie fortgeschrittene Funktionen von </w:t>
-      </w:r>
-      <w:proofErr w:type="spellStart"/>
-      <w:r>
-        <w:t>Paramiko</w:t>
-      </w:r>
-      <w:proofErr w:type="spellEnd"/>
-      <w:r>
-        <w:t>, wie z.B. Port-Weiterleitung.</w:t>
-      </w:r>
-    </w:p>
-    <w:p>
-      <w:pPr>
-        <w:pStyle w:val="Listenabsatz"/>
+        <w:t>Erforschen Sie fortgeschrittene Funktionen von Paramiko, wie z.B. Port-Weiterleitung.</w:t>
+      </w:r>
+    </w:p>
+    <w:p>
+      <w:pPr>
+        <w:pStyle w:val="ListParagraph"/>
         <w:numPr>
           <w:ilvl w:val="0"/>
           <w:numId w:val="34"/>
@@ -962,7 +818,7 @@
     </w:p>
     <w:p>
       <w:pPr>
-        <w:pStyle w:val="berschrift1"/>
+        <w:pStyle w:val="Heading1"/>
       </w:pPr>
       <w:r>
         <w:lastRenderedPageBreak/>
@@ -989,15 +845,7 @@
         <w:t>1.</w:t>
       </w:r>
       <w:r>
-        <w:t xml:space="preserve"> Basis-SSH-Client mit </w:t>
-      </w:r>
-      <w:proofErr w:type="spellStart"/>
-      <w:r>
-        <w:t>Paramiko</w:t>
-      </w:r>
-      <w:proofErr w:type="spellEnd"/>
-      <w:r>
-        <w:t>:</w:t>
+        <w:t xml:space="preserve"> Basis-SSH-Client mit Paramiko:</w:t>
       </w:r>
     </w:p>
     <w:p>
@@ -1017,31 +865,7 @@
         <w:t xml:space="preserve"> </w:t>
       </w:r>
       <w:r>
-        <w:t xml:space="preserve"> Nutzen Sie </w:t>
-      </w:r>
-      <w:proofErr w:type="spellStart"/>
-      <w:r>
-        <w:t>Paramiko</w:t>
-      </w:r>
-      <w:proofErr w:type="spellEnd"/>
-      <w:r>
-        <w:t xml:space="preserve">, um eine Verbindung herzustellen, und führen Sie einfache Shell-Befehle wie </w:t>
-      </w:r>
-      <w:proofErr w:type="spellStart"/>
-      <w:r>
-        <w:t>ls</w:t>
-      </w:r>
-      <w:proofErr w:type="spellEnd"/>
-      <w:r>
-        <w:t xml:space="preserve"> oder </w:t>
-      </w:r>
-      <w:proofErr w:type="spellStart"/>
-      <w:r>
-        <w:t>pwd</w:t>
-      </w:r>
-      <w:proofErr w:type="spellEnd"/>
-      <w:r>
-        <w:t xml:space="preserve"> auf dem Server aus.</w:t>
+        <w:t xml:space="preserve"> Nutzen Sie Paramiko, um eine Verbindung herzustellen, und führen Sie einfache Shell-Befehle wie ls oder pwd auf dem Server aus.</w:t>
       </w:r>
     </w:p>
     <w:p/>
@@ -1102,15 +926,7 @@
         <w:t xml:space="preserve">     </w:t>
       </w:r>
       <w:r>
-        <w:t xml:space="preserve">Nutzen Sie </w:t>
-      </w:r>
-      <w:proofErr w:type="spellStart"/>
-      <w:r>
-        <w:t>Paramiko</w:t>
-      </w:r>
-      <w:proofErr w:type="spellEnd"/>
-      <w:r>
-        <w:t xml:space="preserve">, um sich zu einem Server zu verbinden und automatisierte Aufgaben wie </w:t>
+        <w:t xml:space="preserve">Nutzen Sie Paramiko, um sich zu einem Server zu verbinden und automatisierte Aufgaben wie </w:t>
       </w:r>
       <w:r>
         <w:br/>
@@ -1120,38 +936,12 @@
         <w:t>Updates oder Backups durchzuführen.</w:t>
       </w:r>
     </w:p>
-    <w:p/>
-    <w:p>
-      <w:r>
-        <w:t>4.</w:t>
-      </w:r>
-      <w:r>
-        <w:t xml:space="preserve"> SSH-Tunneling und Port-Weiterleitung:</w:t>
-      </w:r>
-    </w:p>
-    <w:p>
-      <w:r>
-        <w:t xml:space="preserve">     Implementieren Sie SSH-Tunneling, um eine sichere Verbindung für einen anderen Dienst (z.B. </w:t>
-      </w:r>
-      <w:r>
-        <w:br/>
-        <w:t xml:space="preserve">     </w:t>
-      </w:r>
-      <w:r>
-        <w:t xml:space="preserve">Datenbank oder Webserver) zu ermöglichen. Richten Sie einen SSH-Tunnel ein und leiten Sie den </w:t>
-      </w:r>
-      <w:r>
-        <w:br/>
-        <w:t xml:space="preserve">    </w:t>
-      </w:r>
-      <w:r>
-        <w:t>Traffic eines lokalen Ports sicher auf einen entfernten Server um.</w:t>
-      </w:r>
-    </w:p>
-    <w:p/>
-    <w:p>
-      <w:r>
-        <w:t xml:space="preserve">5. </w:t>
+    <w:p>
+      <w:r>
+        <w:t>4</w:t>
+      </w:r>
+      <w:r>
+        <w:t xml:space="preserve">. </w:t>
       </w:r>
       <w:r>
         <w:t>Erweiterte Fehlerbehandlung in SSH-Anwendungen:</w:t>
@@ -1195,7 +985,7 @@
     </w:p>
     <w:p>
       <w:pPr>
-        <w:pStyle w:val="berschrift1"/>
+        <w:pStyle w:val="Heading1"/>
       </w:pPr>
       <w:r>
         <w:lastRenderedPageBreak/>
@@ -1216,389 +1006,471 @@
       </w:r>
       <w:r>
         <w:cr/>
-        <w:t>und verstanden haben. Natürlich gibt es noch sehr viel mehr mögliche Fragen, dazu wollen wir auf die Literatur und das Internet verweisen. Geben Sie gerne einmal „</w:t>
+        <w:t>und verstanden haben. Natürlich gibt es noch sehr viel mehr mögliche Fragen, dazu wollen wir auf die Literatur und das Internet verweisen. Geben Sie gerne einmal „python quizzes“ bei Google ein.</w:t>
+      </w:r>
+    </w:p>
+    <w:p>
+      <w:r>
+        <w:t xml:space="preserve">1. </w:t>
+      </w:r>
+      <w:r>
+        <w:t xml:space="preserve"> Welche Funktion von Paramiko ermöglicht die Herstellung einer SSH-Verbindung?</w:t>
+      </w:r>
+    </w:p>
+    <w:p>
+      <w:pPr>
+        <w:rPr>
+          <w:lang w:val="en-US"/>
+        </w:rPr>
+      </w:pPr>
+      <w:r>
+        <w:t xml:space="preserve">        </w:t>
+      </w:r>
+      <w:r>
+        <w:rPr>
+          <w:lang w:val="en-US"/>
+        </w:rPr>
+        <w:t xml:space="preserve">a) </w:t>
       </w:r>
       <w:proofErr w:type="spellStart"/>
       <w:r>
-        <w:t>python</w:t>
+        <w:rPr>
+          <w:lang w:val="en-US"/>
+        </w:rPr>
+        <w:t>Paramiko.SSHClient</w:t>
       </w:r>
       <w:proofErr w:type="spellEnd"/>
       <w:r>
-        <w:t xml:space="preserve"> </w:t>
+        <w:rPr>
+          <w:lang w:val="en-US"/>
+        </w:rPr>
+        <w:t>()</w:t>
+      </w:r>
+    </w:p>
+    <w:p>
+      <w:pPr>
+        <w:rPr>
+          <w:lang w:val="en-US"/>
+        </w:rPr>
+      </w:pPr>
+      <w:r>
+        <w:rPr>
+          <w:lang w:val="en-US"/>
+        </w:rPr>
+        <w:t xml:space="preserve">        b) </w:t>
       </w:r>
       <w:proofErr w:type="spellStart"/>
       <w:r>
-        <w:t>quizzes</w:t>
+        <w:rPr>
+          <w:lang w:val="en-US"/>
+        </w:rPr>
+        <w:t>Paramiko.connect</w:t>
       </w:r>
       <w:proofErr w:type="spellEnd"/>
       <w:r>
-        <w:t>“ bei Google ein.</w:t>
-      </w:r>
-    </w:p>
-    <w:p>
-      <w:r>
-        <w:t xml:space="preserve">1. </w:t>
-      </w:r>
-      <w:r>
-        <w:t xml:space="preserve"> Welche Funktion von </w:t>
+        <w:rPr>
+          <w:lang w:val="en-US"/>
+        </w:rPr>
+        <w:t>()</w:t>
+      </w:r>
+    </w:p>
+    <w:p>
+      <w:pPr>
+        <w:rPr>
+          <w:lang w:val="en-US"/>
+        </w:rPr>
+      </w:pPr>
+      <w:r>
+        <w:rPr>
+          <w:lang w:val="en-US"/>
+        </w:rPr>
+        <w:t xml:space="preserve">        c) </w:t>
       </w:r>
       <w:proofErr w:type="spellStart"/>
       <w:r>
-        <w:t>Paramiko</w:t>
+        <w:rPr>
+          <w:lang w:val="en-US"/>
+        </w:rPr>
+        <w:t>Paramiko.create_connection</w:t>
       </w:r>
       <w:proofErr w:type="spellEnd"/>
       <w:r>
-        <w:t xml:space="preserve"> ermöglicht die Herstellung einer SSH-Verbindung?</w:t>
-      </w:r>
-    </w:p>
-    <w:p>
-      <w:r>
-        <w:t xml:space="preserve">        a) </w:t>
+        <w:rPr>
+          <w:lang w:val="en-US"/>
+        </w:rPr>
+        <w:t>()</w:t>
+      </w:r>
+    </w:p>
+    <w:p>
+      <w:pPr>
+        <w:rPr>
+          <w:lang w:val="en-US"/>
+        </w:rPr>
+      </w:pPr>
+      <w:r>
+        <w:rPr>
+          <w:lang w:val="en-US"/>
+        </w:rPr>
+        <w:t xml:space="preserve">        d) </w:t>
       </w:r>
       <w:proofErr w:type="spellStart"/>
       <w:r>
-        <w:t>Paramiko.SSHClient</w:t>
+        <w:rPr>
+          <w:lang w:val="en-US"/>
+        </w:rPr>
+        <w:t>Paramiko.establish</w:t>
       </w:r>
       <w:proofErr w:type="spellEnd"/>
       <w:r>
+        <w:rPr>
+          <w:lang w:val="en-US"/>
+        </w:rPr>
         <w:t>()</w:t>
       </w:r>
     </w:p>
     <w:p>
       <w:r>
+        <w:t xml:space="preserve">2. </w:t>
+      </w:r>
+      <w:r>
+        <w:t>Wie überprüft man in Paramiko, ob die SSH-Verbindung erfolgreich war?</w:t>
+      </w:r>
+    </w:p>
+    <w:p>
+      <w:r>
+        <w:t xml:space="preserve">        a) Durch Überprüfung des Rückgabewerts der connect()-Methode.</w:t>
+      </w:r>
+    </w:p>
+    <w:p>
+      <w:r>
+        <w:t xml:space="preserve">        b) Durch Abfangen einer Ausnahme, falls die Verbindung fehlschlägt.</w:t>
+      </w:r>
+    </w:p>
+    <w:p>
+      <w:pPr>
+        <w:rPr>
+          <w:lang w:val="en-US"/>
+        </w:rPr>
+      </w:pPr>
+      <w:r>
+        <w:t xml:space="preserve">        </w:t>
+      </w:r>
+      <w:r>
+        <w:rPr>
+          <w:lang w:val="en-US"/>
+        </w:rPr>
+        <w:t xml:space="preserve">c) </w:t>
+      </w:r>
+      <w:proofErr w:type="spellStart"/>
+      <w:r>
+        <w:rPr>
+          <w:lang w:val="en-US"/>
+        </w:rPr>
+        <w:t>Mit</w:t>
+      </w:r>
+      <w:proofErr w:type="spellEnd"/>
+      <w:r>
+        <w:rPr>
+          <w:lang w:val="en-US"/>
+        </w:rPr>
+        <w:t xml:space="preserve"> der </w:t>
+      </w:r>
+      <w:proofErr w:type="spellStart"/>
+      <w:r>
+        <w:rPr>
+          <w:lang w:val="en-US"/>
+        </w:rPr>
+        <w:t>is_connected</w:t>
+      </w:r>
+      <w:proofErr w:type="spellEnd"/>
+      <w:r>
+        <w:rPr>
+          <w:lang w:val="en-US"/>
+        </w:rPr>
+        <w:t>()-</w:t>
+      </w:r>
+      <w:proofErr w:type="spellStart"/>
+      <w:r>
+        <w:rPr>
+          <w:lang w:val="en-US"/>
+        </w:rPr>
+        <w:t>Methode</w:t>
+      </w:r>
+      <w:proofErr w:type="spellEnd"/>
+      <w:r>
+        <w:rPr>
+          <w:lang w:val="en-US"/>
+        </w:rPr>
+        <w:t>.</w:t>
+      </w:r>
+    </w:p>
+    <w:p>
+      <w:r>
+        <w:rPr>
+          <w:lang w:val="en-US"/>
+        </w:rPr>
+        <w:t xml:space="preserve">        </w:t>
+      </w:r>
+      <w:r>
+        <w:t>d) Es ist nicht möglich, dies in Paramiko zu überprüfen.</w:t>
+      </w:r>
+    </w:p>
+    <w:p>
+      <w:r>
+        <w:t xml:space="preserve">3. </w:t>
+      </w:r>
+      <w:r>
+        <w:t>Was ist ein Hauptvorteil der Verwendung von SFTP für Dateiübertragungen?</w:t>
+      </w:r>
+    </w:p>
+    <w:p>
+      <w:r>
+        <w:t xml:space="preserve">        a) Höhere Übertragungsgeschwindigkeit im Vergleich zu FTP.</w:t>
+      </w:r>
+    </w:p>
+    <w:p>
+      <w:r>
+        <w:t xml:space="preserve">        b) Keine Authentifizierung erforderlich.</w:t>
+      </w:r>
+    </w:p>
+    <w:p>
+      <w:r>
+        <w:t xml:space="preserve">        c) Sichere Übertragung durch Verschlüsselung.</w:t>
+      </w:r>
+    </w:p>
+    <w:p>
+      <w:r>
+        <w:t xml:space="preserve">        d) Automatische Konvertierung von Dateiformaten während der Übertragung.</w:t>
+      </w:r>
+    </w:p>
+    <w:p>
+      <w:r>
+        <w:t xml:space="preserve">4. </w:t>
+      </w:r>
+      <w:r>
+        <w:t>Wie führt man einen Befehl auf einem entfernten Server mit Paramiko aus?</w:t>
+      </w:r>
+    </w:p>
+    <w:p>
+      <w:pPr>
+        <w:rPr>
+          <w:lang w:val="en-US"/>
+        </w:rPr>
+      </w:pPr>
+      <w:r>
+        <w:t xml:space="preserve">        </w:t>
+      </w:r>
+      <w:r>
+        <w:rPr>
+          <w:lang w:val="en-US"/>
+        </w:rPr>
+        <w:t xml:space="preserve">a) </w:t>
+      </w:r>
+      <w:proofErr w:type="spellStart"/>
+      <w:r>
+        <w:rPr>
+          <w:lang w:val="en-US"/>
+        </w:rPr>
+        <w:t>ssh_client.execute_command</w:t>
+      </w:r>
+      <w:proofErr w:type="spellEnd"/>
+      <w:r>
+        <w:rPr>
+          <w:lang w:val="en-US"/>
+        </w:rPr>
+        <w:t>()</w:t>
+      </w:r>
+    </w:p>
+    <w:p>
+      <w:pPr>
+        <w:rPr>
+          <w:lang w:val="en-US"/>
+        </w:rPr>
+      </w:pPr>
+      <w:r>
+        <w:rPr>
+          <w:lang w:val="en-US"/>
+        </w:rPr>
         <w:t xml:space="preserve">        b) </w:t>
       </w:r>
       <w:proofErr w:type="spellStart"/>
       <w:r>
-        <w:t>Paramiko.connect</w:t>
+        <w:rPr>
+          <w:lang w:val="en-US"/>
+        </w:rPr>
+        <w:t>ssh_client.run</w:t>
       </w:r>
       <w:proofErr w:type="spellEnd"/>
       <w:r>
+        <w:rPr>
+          <w:lang w:val="en-US"/>
+        </w:rPr>
         <w:t>()</w:t>
       </w:r>
     </w:p>
     <w:p>
-      <w:r>
+      <w:pPr>
+        <w:rPr>
+          <w:lang w:val="en-US"/>
+        </w:rPr>
+      </w:pPr>
+      <w:r>
+        <w:rPr>
+          <w:lang w:val="en-US"/>
+        </w:rPr>
         <w:t xml:space="preserve">        c) </w:t>
       </w:r>
       <w:proofErr w:type="spellStart"/>
       <w:r>
-        <w:t>Paramiko.create_</w:t>
-      </w:r>
-      <w:proofErr w:type="gramStart"/>
-      <w:r>
-        <w:t>connection</w:t>
+        <w:rPr>
+          <w:lang w:val="en-US"/>
+        </w:rPr>
+        <w:t>ssh_client.invoke_shell</w:t>
       </w:r>
       <w:proofErr w:type="spellEnd"/>
       <w:r>
-        <w:t>(</w:t>
-      </w:r>
-      <w:proofErr w:type="gramEnd"/>
-      <w:r>
-        <w:t>)</w:t>
-      </w:r>
-    </w:p>
-    <w:p>
-      <w:r>
+        <w:rPr>
+          <w:lang w:val="en-US"/>
+        </w:rPr>
+        <w:t>()</w:t>
+      </w:r>
+    </w:p>
+    <w:p>
+      <w:pPr>
+        <w:rPr>
+          <w:lang w:val="en-US"/>
+        </w:rPr>
+      </w:pPr>
+      <w:r>
+        <w:rPr>
+          <w:lang w:val="en-US"/>
+        </w:rPr>
         <w:t xml:space="preserve">        d) </w:t>
       </w:r>
       <w:proofErr w:type="spellStart"/>
       <w:r>
-        <w:t>Paramiko.establish</w:t>
+        <w:rPr>
+          <w:lang w:val="en-US"/>
+        </w:rPr>
+        <w:t>ssh_client.exec_command</w:t>
       </w:r>
       <w:proofErr w:type="spellEnd"/>
       <w:r>
+        <w:rPr>
+          <w:lang w:val="en-US"/>
+        </w:rPr>
         <w:t>()</w:t>
       </w:r>
     </w:p>
     <w:p>
       <w:r>
-        <w:t xml:space="preserve">2. </w:t>
-      </w:r>
-      <w:r>
-        <w:t xml:space="preserve">Wie überprüft man in </w:t>
+        <w:t xml:space="preserve">5. </w:t>
+      </w:r>
+      <w:r>
+        <w:t>Welche Paramiko-Funktion wird für die Authentifizierung mit einem SSH-Schlüssel verwendet?</w:t>
+      </w:r>
+    </w:p>
+    <w:p>
+      <w:pPr>
+        <w:rPr>
+          <w:lang w:val="en-US"/>
+        </w:rPr>
+      </w:pPr>
+      <w:r>
+        <w:t xml:space="preserve">        </w:t>
+      </w:r>
+      <w:r>
+        <w:rPr>
+          <w:lang w:val="en-US"/>
+        </w:rPr>
+        <w:t xml:space="preserve">a) </w:t>
       </w:r>
       <w:proofErr w:type="spellStart"/>
       <w:r>
-        <w:t>Paramiko</w:t>
+        <w:rPr>
+          <w:lang w:val="en-US"/>
+        </w:rPr>
+        <w:t>set_missing_host_key_policy</w:t>
       </w:r>
       <w:proofErr w:type="spellEnd"/>
       <w:r>
-        <w:t>, ob die SSH-Verbindung erfolgreich war?</w:t>
-      </w:r>
-    </w:p>
-    <w:p>
-      <w:r>
-        <w:t xml:space="preserve">        a) Durch Überprüfung des Rückgabewerts der </w:t>
-      </w:r>
-      <w:proofErr w:type="gramStart"/>
-      <w:r>
-        <w:t>connect(</w:t>
-      </w:r>
-      <w:proofErr w:type="gramEnd"/>
-      <w:r>
-        <w:t>)-Methode.</w:t>
-      </w:r>
-    </w:p>
-    <w:p>
-      <w:r>
-        <w:t xml:space="preserve">        b) Durch Abfangen einer Ausnahme, falls die Verbindung fehlschlägt.</w:t>
-      </w:r>
-    </w:p>
-    <w:p>
-      <w:r>
-        <w:t xml:space="preserve">        c) Mit der </w:t>
+        <w:rPr>
+          <w:lang w:val="en-US"/>
+        </w:rPr>
+        <w:t>()</w:t>
+      </w:r>
+    </w:p>
+    <w:p>
+      <w:pPr>
+        <w:rPr>
+          <w:lang w:val="en-US"/>
+        </w:rPr>
+      </w:pPr>
+      <w:r>
+        <w:rPr>
+          <w:lang w:val="en-US"/>
+        </w:rPr>
+        <w:t xml:space="preserve">        b) </w:t>
       </w:r>
       <w:proofErr w:type="spellStart"/>
       <w:r>
-        <w:t>is_</w:t>
-      </w:r>
-      <w:proofErr w:type="gramStart"/>
-      <w:r>
-        <w:t>connected</w:t>
+        <w:rPr>
+          <w:lang w:val="en-US"/>
+        </w:rPr>
+        <w:t>load_system_host_keys</w:t>
       </w:r>
       <w:proofErr w:type="spellEnd"/>
       <w:r>
-        <w:t>(</w:t>
-      </w:r>
-      <w:proofErr w:type="gramEnd"/>
-      <w:r>
-        <w:t>)-Methode.</w:t>
-      </w:r>
-    </w:p>
-    <w:p>
-      <w:r>
-        <w:t xml:space="preserve">        d) Es ist nicht möglich, dies in </w:t>
+        <w:rPr>
+          <w:lang w:val="en-US"/>
+        </w:rPr>
+        <w:t>()</w:t>
+      </w:r>
+    </w:p>
+    <w:p>
+      <w:pPr>
+        <w:rPr>
+          <w:lang w:val="en-US"/>
+        </w:rPr>
+      </w:pPr>
+      <w:r>
+        <w:rPr>
+          <w:lang w:val="en-US"/>
+        </w:rPr>
+        <w:t xml:space="preserve">        c) connect() </w:t>
       </w:r>
       <w:proofErr w:type="spellStart"/>
       <w:r>
-        <w:t>Paramiko</w:t>
+        <w:rPr>
+          <w:lang w:val="en-US"/>
+        </w:rPr>
+        <w:t>mit</w:t>
       </w:r>
       <w:proofErr w:type="spellEnd"/>
       <w:r>
-        <w:t xml:space="preserve"> zu überprüfen.</w:t>
-      </w:r>
-    </w:p>
-    <w:p>
-      <w:r>
-        <w:t xml:space="preserve">3. </w:t>
-      </w:r>
-      <w:r>
-        <w:t>Was ist ein Hauptvorteil der Verwendung von SFTP für Dateiübertragungen?</w:t>
-      </w:r>
-    </w:p>
-    <w:p>
-      <w:r>
-        <w:t xml:space="preserve">        a) Höhere Übertragungsgeschwindigkeit im Vergleich zu FTP.</w:t>
-      </w:r>
-    </w:p>
-    <w:p>
-      <w:r>
-        <w:t xml:space="preserve">        b) Keine Authentifizierung erforderlich.</w:t>
-      </w:r>
-    </w:p>
-    <w:p>
-      <w:r>
-        <w:t xml:space="preserve">        c) Sichere Übertragung durch Verschlüsselung.</w:t>
-      </w:r>
-    </w:p>
-    <w:p>
-      <w:r>
-        <w:t xml:space="preserve">        d) Automatische Konvertierung von Dateiformaten während der Übertragung.</w:t>
-      </w:r>
-    </w:p>
-    <w:p>
-      <w:r>
-        <w:t xml:space="preserve">4. </w:t>
-      </w:r>
-      <w:r>
-        <w:t xml:space="preserve">Wie führt man einen Befehl auf einem entfernten Server mit </w:t>
+        <w:rPr>
+          <w:lang w:val="en-US"/>
+        </w:rPr>
+        <w:t xml:space="preserve"> dem Parameter </w:t>
       </w:r>
       <w:proofErr w:type="spellStart"/>
       <w:r>
-        <w:t>Paramiko</w:t>
+        <w:rPr>
+          <w:lang w:val="en-US"/>
+        </w:rPr>
+        <w:t>key_filename</w:t>
       </w:r>
       <w:proofErr w:type="spellEnd"/>
-      <w:r>
-        <w:t xml:space="preserve"> aus?</w:t>
-      </w:r>
-    </w:p>
-    <w:p>
-      <w:r>
-        <w:t xml:space="preserve">        a) </w:t>
-      </w:r>
-      <w:proofErr w:type="spellStart"/>
-      <w:r>
-        <w:t>ssh_</w:t>
-      </w:r>
-      <w:proofErr w:type="gramStart"/>
-      <w:r>
-        <w:t>client.execute</w:t>
-      </w:r>
-      <w:proofErr w:type="gramEnd"/>
-      <w:r>
-        <w:t>_command</w:t>
-      </w:r>
-      <w:proofErr w:type="spellEnd"/>
-      <w:r>
-        <w:t>()</w:t>
-      </w:r>
-    </w:p>
-    <w:p>
-      <w:r>
-        <w:t xml:space="preserve">        b) </w:t>
-      </w:r>
-      <w:proofErr w:type="spellStart"/>
-      <w:proofErr w:type="gramStart"/>
-      <w:r>
-        <w:t>ssh_client.run</w:t>
-      </w:r>
-      <w:proofErr w:type="spellEnd"/>
-      <w:r>
-        <w:t>(</w:t>
-      </w:r>
-      <w:proofErr w:type="gramEnd"/>
-      <w:r>
-        <w:t>)</w:t>
-      </w:r>
-    </w:p>
-    <w:p>
-      <w:r>
-        <w:t xml:space="preserve">        c) </w:t>
-      </w:r>
-      <w:proofErr w:type="spellStart"/>
-      <w:r>
-        <w:t>ssh_</w:t>
-      </w:r>
-      <w:proofErr w:type="gramStart"/>
-      <w:r>
-        <w:t>client.invoke</w:t>
-      </w:r>
-      <w:proofErr w:type="gramEnd"/>
-      <w:r>
-        <w:t>_shell</w:t>
-      </w:r>
-      <w:proofErr w:type="spellEnd"/>
-      <w:r>
-        <w:t>()</w:t>
-      </w:r>
-    </w:p>
-    <w:p>
-      <w:r>
-        <w:t xml:space="preserve">        d) </w:t>
-      </w:r>
-      <w:proofErr w:type="spellStart"/>
-      <w:r>
-        <w:t>ssh_</w:t>
-      </w:r>
-      <w:proofErr w:type="gramStart"/>
-      <w:r>
-        <w:t>client.exec</w:t>
-      </w:r>
-      <w:proofErr w:type="gramEnd"/>
-      <w:r>
-        <w:t>_command</w:t>
-      </w:r>
-      <w:proofErr w:type="spellEnd"/>
-      <w:r>
-        <w:t>()</w:t>
-      </w:r>
-    </w:p>
-    <w:p>
-      <w:r>
-        <w:t xml:space="preserve">5. </w:t>
-      </w:r>
-      <w:r>
-        <w:t xml:space="preserve">Welche </w:t>
-      </w:r>
-      <w:proofErr w:type="spellStart"/>
-      <w:r>
-        <w:t>Paramiko</w:t>
-      </w:r>
-      <w:proofErr w:type="spellEnd"/>
-      <w:r>
-        <w:t>-Funktion wird für die Authentifizierung mit einem SSH-Schlüssel verwendet?</w:t>
-      </w:r>
-    </w:p>
-    <w:p>
-      <w:r>
-        <w:t xml:space="preserve">        a) </w:t>
-      </w:r>
-      <w:proofErr w:type="spellStart"/>
-      <w:r>
-        <w:t>set_missing_host_key_</w:t>
-      </w:r>
-      <w:proofErr w:type="gramStart"/>
-      <w:r>
-        <w:t>policy</w:t>
-      </w:r>
-      <w:proofErr w:type="spellEnd"/>
-      <w:r>
-        <w:t>(</w:t>
-      </w:r>
-      <w:proofErr w:type="gramEnd"/>
-      <w:r>
-        <w:t>)</w:t>
-      </w:r>
-    </w:p>
-    <w:p>
-      <w:r>
-        <w:t xml:space="preserve">        b) </w:t>
-      </w:r>
-      <w:proofErr w:type="spellStart"/>
-      <w:r>
-        <w:t>load_system_host_</w:t>
-      </w:r>
-      <w:proofErr w:type="gramStart"/>
-      <w:r>
-        <w:t>keys</w:t>
-      </w:r>
-      <w:proofErr w:type="spellEnd"/>
-      <w:r>
-        <w:t>(</w:t>
-      </w:r>
-      <w:proofErr w:type="gramEnd"/>
-      <w:r>
-        <w:t>)</w:t>
-      </w:r>
-    </w:p>
-    <w:p>
-      <w:r>
-        <w:t xml:space="preserve">        c) </w:t>
-      </w:r>
-      <w:proofErr w:type="gramStart"/>
-      <w:r>
-        <w:t>connect(</w:t>
-      </w:r>
-      <w:proofErr w:type="gramEnd"/>
-      <w:r>
-        <w:t xml:space="preserve">) mit dem Parameter </w:t>
-      </w:r>
-      <w:proofErr w:type="spellStart"/>
-      <w:r>
-        <w:t>key_filename</w:t>
-      </w:r>
-      <w:proofErr w:type="spellEnd"/>
-    </w:p>
-    <w:p>
-      <w:r>
-        <w:t xml:space="preserve">        d) </w:t>
-      </w:r>
-      <w:proofErr w:type="spellStart"/>
-      <w:r>
-        <w:t>authenticate_with_</w:t>
-      </w:r>
-      <w:proofErr w:type="gramStart"/>
-      <w:r>
-        <w:t>key</w:t>
-      </w:r>
-      <w:proofErr w:type="spellEnd"/>
-      <w:r>
-        <w:t>(</w:t>
-      </w:r>
-      <w:proofErr w:type="gramEnd"/>
-      <w:r>
-        <w:t>)</w:t>
+    </w:p>
+    <w:p>
+      <w:r>
+        <w:rPr>
+          <w:lang w:val="en-US"/>
+        </w:rPr>
+        <w:t xml:space="preserve">        </w:t>
+      </w:r>
+      <w:r>
+        <w:t>d) authenticate_with_key()</w:t>
       </w:r>
     </w:p>
     <w:p>
@@ -1691,167 +1563,146 @@
         <w:t xml:space="preserve">9. </w:t>
       </w:r>
       <w:r>
-        <w:t xml:space="preserve">Wie kann man </w:t>
+        <w:t>Wie kann man Paramiko für fortgeschrittene SSH-Aufgaben wie Port-Weiterleitung nutzen?</w:t>
+      </w:r>
+    </w:p>
+    <w:p>
+      <w:r>
+        <w:t xml:space="preserve">        a) Durch Verwendung des PortForwardingPolicy-Moduls.</w:t>
+      </w:r>
+    </w:p>
+    <w:p>
+      <w:r>
+        <w:t xml:space="preserve">        b) Mit dem SSHForwarder-Objekt.</w:t>
+      </w:r>
+    </w:p>
+    <w:p>
+      <w:r>
+        <w:t xml:space="preserve">        c) Indem man open_sftp() für Tunneling verwendet.</w:t>
+      </w:r>
+    </w:p>
+    <w:p>
+      <w:r>
+        <w:t xml:space="preserve">        d) Durch direkten Zugriff auf die niedrigere Socket-Ebene.</w:t>
+      </w:r>
+    </w:p>
+    <w:p>
+      <w:r>
+        <w:t xml:space="preserve">10. </w:t>
+      </w:r>
+      <w:r>
+        <w:t>Welche Methode wird verwendet, um einen Paramiko-SSH-Client ordnungsgemäß zu schließen?</w:t>
+      </w:r>
+    </w:p>
+    <w:p>
+      <w:pPr>
+        <w:rPr>
+          <w:lang w:val="en-US"/>
+        </w:rPr>
+      </w:pPr>
+      <w:r>
+        <w:t xml:space="preserve">        </w:t>
+      </w:r>
+      <w:r>
+        <w:rPr>
+          <w:lang w:val="en-US"/>
+        </w:rPr>
+        <w:t xml:space="preserve">a) </w:t>
       </w:r>
       <w:proofErr w:type="spellStart"/>
       <w:r>
-        <w:t>Paramiko</w:t>
+        <w:rPr>
+          <w:lang w:val="en-US"/>
+        </w:rPr>
+        <w:t>ssh_client.close</w:t>
       </w:r>
       <w:proofErr w:type="spellEnd"/>
       <w:r>
-        <w:t xml:space="preserve"> für fortgeschrittene SSH-Aufgaben wie Port-Weiterleitung nutzen?</w:t>
-      </w:r>
-    </w:p>
-    <w:p>
-      <w:r>
-        <w:t xml:space="preserve">        a) Durch Verwendung des </w:t>
+        <w:rPr>
+          <w:lang w:val="en-US"/>
+        </w:rPr>
+        <w:t>()</w:t>
+      </w:r>
+    </w:p>
+    <w:p>
+      <w:pPr>
+        <w:rPr>
+          <w:lang w:val="en-US"/>
+        </w:rPr>
+      </w:pPr>
+      <w:r>
+        <w:rPr>
+          <w:lang w:val="en-US"/>
+        </w:rPr>
+        <w:t xml:space="preserve">        b) </w:t>
       </w:r>
       <w:proofErr w:type="spellStart"/>
       <w:r>
-        <w:t>PortForwardingPolicy</w:t>
+        <w:rPr>
+          <w:lang w:val="en-US"/>
+        </w:rPr>
+        <w:t>ssh_client.disconnect</w:t>
       </w:r>
       <w:proofErr w:type="spellEnd"/>
       <w:r>
-        <w:t>-Moduls.</w:t>
-      </w:r>
-    </w:p>
-    <w:p>
-      <w:r>
-        <w:t xml:space="preserve">        b) Mit dem </w:t>
+        <w:rPr>
+          <w:lang w:val="en-US"/>
+        </w:rPr>
+        <w:t>()</w:t>
+      </w:r>
+    </w:p>
+    <w:p>
+      <w:pPr>
+        <w:rPr>
+          <w:lang w:val="en-US"/>
+        </w:rPr>
+      </w:pPr>
+      <w:r>
+        <w:rPr>
+          <w:lang w:val="en-US"/>
+        </w:rPr>
+        <w:t xml:space="preserve">        c) </w:t>
       </w:r>
       <w:proofErr w:type="spellStart"/>
       <w:r>
-        <w:t>SSHForwarder</w:t>
+        <w:rPr>
+          <w:lang w:val="en-US"/>
+        </w:rPr>
+        <w:t>ssh_client.terminate</w:t>
       </w:r>
       <w:proofErr w:type="spellEnd"/>
       <w:r>
-        <w:t>-Objekt.</w:t>
-      </w:r>
-    </w:p>
-    <w:p>
-      <w:r>
-        <w:t xml:space="preserve">        c) Indem man </w:t>
+        <w:rPr>
+          <w:lang w:val="en-US"/>
+        </w:rPr>
+        <w:t>()</w:t>
+      </w:r>
+    </w:p>
+    <w:p>
+      <w:pPr>
+        <w:rPr>
+          <w:lang w:val="en-US"/>
+        </w:rPr>
+      </w:pPr>
+      <w:r>
+        <w:rPr>
+          <w:lang w:val="en-US"/>
+        </w:rPr>
+        <w:t xml:space="preserve">        d) </w:t>
       </w:r>
       <w:proofErr w:type="spellStart"/>
       <w:r>
-        <w:t>open_</w:t>
-      </w:r>
-      <w:proofErr w:type="gramStart"/>
-      <w:r>
-        <w:t>sftp</w:t>
+        <w:rPr>
+          <w:lang w:val="en-US"/>
+        </w:rPr>
+        <w:t>ssh_client.shutdown</w:t>
       </w:r>
       <w:proofErr w:type="spellEnd"/>
       <w:r>
-        <w:t>(</w:t>
-      </w:r>
-      <w:proofErr w:type="gramEnd"/>
-      <w:r>
-        <w:t>) für Tunneling verwendet.</w:t>
-      </w:r>
-    </w:p>
-    <w:p>
-      <w:r>
-        <w:t xml:space="preserve">        d) Durch direkten Zugriff auf die niedrigere Socket-Ebene.</w:t>
-      </w:r>
-    </w:p>
-    <w:p>
-      <w:r>
-        <w:t xml:space="preserve">10. </w:t>
-      </w:r>
-      <w:r>
-        <w:t xml:space="preserve">Welche Methode wird verwendet, um einen </w:t>
-      </w:r>
-      <w:proofErr w:type="spellStart"/>
-      <w:r>
-        <w:t>Paramiko</w:t>
-      </w:r>
-      <w:proofErr w:type="spellEnd"/>
-      <w:r>
-        <w:t>-SSH-Client ordnungsgemäß zu schließen?</w:t>
-      </w:r>
-    </w:p>
-    <w:p>
-      <w:r>
-        <w:t xml:space="preserve">        a) </w:t>
-      </w:r>
-      <w:proofErr w:type="spellStart"/>
-      <w:r>
-        <w:t>ssh_</w:t>
-      </w:r>
-      <w:proofErr w:type="gramStart"/>
-      <w:r>
-        <w:t>client.close</w:t>
-      </w:r>
-      <w:proofErr w:type="spellEnd"/>
-      <w:proofErr w:type="gramEnd"/>
-      <w:r>
+        <w:rPr>
+          <w:lang w:val="en-US"/>
+        </w:rPr>
         <w:t>()</w:t>
-      </w:r>
-    </w:p>
-    <w:p>
-      <w:r>
-        <w:t xml:space="preserve">        b) </w:t>
-      </w:r>
-      <w:proofErr w:type="spellStart"/>
-      <w:r>
-        <w:t>ssh_</w:t>
-      </w:r>
-      <w:proofErr w:type="gramStart"/>
-      <w:r>
-        <w:t>client.disconnect</w:t>
-      </w:r>
-      <w:proofErr w:type="spellEnd"/>
-      <w:proofErr w:type="gramEnd"/>
-      <w:r>
-        <w:t>()</w:t>
-      </w:r>
-    </w:p>
-    <w:p>
-      <w:r>
-        <w:t xml:space="preserve">        c) </w:t>
-      </w:r>
-      <w:proofErr w:type="spellStart"/>
-      <w:r>
-        <w:t>ssh_</w:t>
-      </w:r>
-      <w:proofErr w:type="gramStart"/>
-      <w:r>
-        <w:t>client.terminate</w:t>
-      </w:r>
-      <w:proofErr w:type="spellEnd"/>
-      <w:proofErr w:type="gramEnd"/>
-      <w:r>
-        <w:t>()</w:t>
-      </w:r>
-    </w:p>
-    <w:p>
-      <w:r>
-        <w:t xml:space="preserve">        d) </w:t>
-      </w:r>
-      <w:proofErr w:type="spellStart"/>
-      <w:r>
-        <w:t>ssh_</w:t>
-      </w:r>
-      <w:proofErr w:type="gramStart"/>
-      <w:r>
-        <w:t>client.shutdown</w:t>
-      </w:r>
-      <w:proofErr w:type="spellEnd"/>
-      <w:proofErr w:type="gramEnd"/>
-      <w:r>
-        <w:t>()</w:t>
-      </w:r>
-    </w:p>
-    <w:p>
-      <w:r>
-        <w:rPr>
-          <w:b/>
-          <w:bCs/>
-        </w:rPr>
-        <w:t>Lösungen</w:t>
-      </w:r>
-      <w:r>
-        <w:t>: 1/a;2/b;3/c;4/d;5/c;6/c;7/b;8/b;9/d;10/a</w:t>
       </w:r>
     </w:p>
     <w:p>
@@ -1861,119 +1712,45 @@
           <w:color w:val="2F5496" w:themeColor="accent1" w:themeShade="BF"/>
           <w:sz w:val="32"/>
           <w:szCs w:val="32"/>
-        </w:rPr>
-      </w:pPr>
-      <w:r>
+          <w:lang w:val="en-US"/>
+        </w:rPr>
+      </w:pPr>
+      <w:r>
+        <w:rPr>
+          <w:lang w:val="en-US"/>
+        </w:rPr>
         <w:br w:type="page"/>
       </w:r>
     </w:p>
     <w:p>
       <w:pPr>
-        <w:pStyle w:val="berschrift1"/>
-      </w:pPr>
-      <w:r>
+        <w:pStyle w:val="Heading1"/>
+        <w:rPr>
+          <w:lang w:val="en-US"/>
+        </w:rPr>
+      </w:pPr>
+      <w:proofErr w:type="spellStart"/>
+      <w:r>
+        <w:rPr>
+          <w:lang w:val="en-US"/>
+        </w:rPr>
         <w:lastRenderedPageBreak/>
         <w:t>Ressourcen</w:t>
       </w:r>
-    </w:p>
-    <w:p/>
-    <w:p>
-      <w:r>
-        <w:t>Hier nun die Verweise auf Lernquellen, die uns für diese Woche und ihre Inhalte geeignet erscheinen.</w:t>
-      </w:r>
-      <w:r>
-        <w:cr/>
-        <w:t>Je nachdem, welcher Lerntyp Sie sind, wählen Sie sich ihre bevorzugte Quelle, es ist nicht zwingend</w:t>
-      </w:r>
-      <w:r>
-        <w:cr/>
-        <w:t>notwendig alle durchgearbeitet zu haben. Allerdings sollten die Inhalte des Lernpfads angesprochen und verstanden worden sein.</w:t>
-      </w:r>
-    </w:p>
-    <w:p/>
-    <w:p>
-      <w:pPr>
-        <w:pStyle w:val="Listenabsatz"/>
-        <w:numPr>
-          <w:ilvl w:val="0"/>
-          <w:numId w:val="22"/>
-        </w:numPr>
-      </w:pPr>
-      <w:r>
-        <w:t>Buch:</w:t>
-      </w:r>
-    </w:p>
-    <w:p>
-      <w:pPr>
-        <w:pStyle w:val="Listenabsatz"/>
-        <w:numPr>
-          <w:ilvl w:val="0"/>
-          <w:numId w:val="22"/>
-        </w:numPr>
-      </w:pPr>
-      <w:r>
-        <w:t>Buch:</w:t>
-      </w:r>
-    </w:p>
-    <w:p>
-      <w:pPr>
-        <w:pStyle w:val="Listenabsatz"/>
-      </w:pPr>
-    </w:p>
-    <w:p>
-      <w:pPr>
-        <w:pStyle w:val="Listenabsatz"/>
-        <w:numPr>
-          <w:ilvl w:val="0"/>
-          <w:numId w:val="22"/>
-        </w:numPr>
-      </w:pPr>
-      <w:r>
-        <w:t>Video:</w:t>
-      </w:r>
-    </w:p>
-    <w:p>
-      <w:pPr>
-        <w:pStyle w:val="Listenabsatz"/>
-        <w:numPr>
-          <w:ilvl w:val="0"/>
-          <w:numId w:val="22"/>
-        </w:numPr>
-      </w:pPr>
-      <w:r>
-        <w:t>Video:</w:t>
-      </w:r>
-    </w:p>
-    <w:p>
-      <w:pPr>
-        <w:pStyle w:val="Listenabsatz"/>
-      </w:pPr>
-    </w:p>
-    <w:p>
-      <w:pPr>
-        <w:pStyle w:val="Listenabsatz"/>
-        <w:numPr>
-          <w:ilvl w:val="0"/>
-          <w:numId w:val="22"/>
-        </w:numPr>
-      </w:pPr>
-      <w:r>
-        <w:t>Lab:</w:t>
-      </w:r>
-    </w:p>
-    <w:p>
-      <w:pPr>
-        <w:pStyle w:val="Listenabsatz"/>
-        <w:numPr>
-          <w:ilvl w:val="0"/>
-          <w:numId w:val="22"/>
-        </w:numPr>
-      </w:pPr>
-      <w:r>
-        <w:t>Lab:</w:t>
-      </w:r>
-    </w:p>
-    <w:p/>
+      <w:proofErr w:type="spellEnd"/>
+    </w:p>
+    <w:p>
+      <w:pPr>
+        <w:rPr>
+          <w:lang w:val="en-US"/>
+        </w:rPr>
+      </w:pPr>
+    </w:p>
+    <w:p>
+      <w:r>
+        <w:t>Als Ressourcen sind die Online-Dokumentationen der verwendeten Frameworks zu nutzen.</w:t>
+      </w:r>
+    </w:p>
     <w:sectPr>
       <w:pgSz w:w="11906" w:h="16838"/>
       <w:pgMar w:top="1417" w:right="1417" w:bottom="1134" w:left="1417" w:header="708" w:footer="708" w:gutter="0"/>
@@ -1985,7 +1762,7 @@
 </file>
 
 <file path=word/numbering.xml><?xml version="1.0" encoding="utf-8"?>
-<w:numbering xmlns:wpc="http://schemas.microsoft.com/office/word/2010/wordprocessingCanvas" xmlns:cx="http://schemas.microsoft.com/office/drawing/2014/chartex" xmlns:cx1="http://schemas.microsoft.com/office/drawing/2015/9/8/chartex" xmlns:cx2="http://schemas.microsoft.com/office/drawing/2015/10/21/chartex" xmlns:cx3="http://schemas.microsoft.com/office/drawing/2016/5/9/chartex" xmlns:cx4="http://schemas.microsoft.com/office/drawing/2016/5/10/chartex" xmlns:cx5="http://schemas.microsoft.com/office/drawing/2016/5/11/chartex" xmlns:cx6="http://schemas.microsoft.com/office/drawing/2016/5/12/chartex" xmlns:cx7="http://schemas.microsoft.com/office/drawing/2016/5/13/chartex" xmlns:cx8="http://schemas.microsoft.com/office/drawing/2016/5/14/chartex" xmlns:mc="http://schemas.openxmlformats.org/markup-compatibility/2006" xmlns:aink="http://schemas.microsoft.com/office/drawing/2016/ink" xmlns:am3d="http://schemas.microsoft.com/office/drawing/2017/model3d" xmlns:o="urn:schemas-microsoft-com:office:office" xmlns:r="http://schemas.openxmlformats.org/officeDocument/2006/relationships" xmlns:m="http://schemas.openxmlformats.org/officeDocument/2006/math" xmlns:v="urn:schemas-microsoft-com:vml" xmlns:wp14="http://schemas.microsoft.com/office/word/2010/wordprocessingDrawing" xmlns:wp="http://schemas.openxmlformats.org/drawingml/2006/wordprocessingDrawing" xmlns:w10="urn:schemas-microsoft-com:office:word" xmlns:w="http://schemas.openxmlformats.org/wordprocessingml/2006/main" xmlns:w14="http://schemas.microsoft.com/office/word/2010/wordml" xmlns:w15="http://schemas.microsoft.com/office/word/2012/wordml" xmlns:w16cex="http://schemas.microsoft.com/office/word/2018/wordml/cex" xmlns:w16cid="http://schemas.microsoft.com/office/word/2016/wordml/cid" xmlns:w16="http://schemas.microsoft.com/office/word/2018/wordml" xmlns:w16sdtdh="http://schemas.microsoft.com/office/word/2020/wordml/sdtdatahash" xmlns:w16se="http://schemas.microsoft.com/office/word/2015/wordml/symex" xmlns:wpg="http://schemas.microsoft.com/office/word/2010/wordprocessingGroup" xmlns:wpi="http://schemas.microsoft.com/office/word/2010/wordprocessingInk" xmlns:wne="http://schemas.microsoft.com/office/word/2006/wordml" xmlns:wps="http://schemas.microsoft.com/office/word/2010/wordprocessingShape" mc:Ignorable="w14 w15 w16se w16cid w16 w16cex w16sdtdh wp14">
+<w:numbering xmlns:wpc="http://schemas.microsoft.com/office/word/2010/wordprocessingCanvas" xmlns:cx="http://schemas.microsoft.com/office/drawing/2014/chartex" xmlns:cx1="http://schemas.microsoft.com/office/drawing/2015/9/8/chartex" xmlns:cx2="http://schemas.microsoft.com/office/drawing/2015/10/21/chartex" xmlns:cx3="http://schemas.microsoft.com/office/drawing/2016/5/9/chartex" xmlns:cx4="http://schemas.microsoft.com/office/drawing/2016/5/10/chartex" xmlns:cx5="http://schemas.microsoft.com/office/drawing/2016/5/11/chartex" xmlns:cx6="http://schemas.microsoft.com/office/drawing/2016/5/12/chartex" xmlns:cx7="http://schemas.microsoft.com/office/drawing/2016/5/13/chartex" xmlns:cx8="http://schemas.microsoft.com/office/drawing/2016/5/14/chartex" xmlns:mc="http://schemas.openxmlformats.org/markup-compatibility/2006" xmlns:aink="http://schemas.microsoft.com/office/drawing/2016/ink" xmlns:am3d="http://schemas.microsoft.com/office/drawing/2017/model3d" xmlns:o="urn:schemas-microsoft-com:office:office" xmlns:oel="http://schemas.microsoft.com/office/2019/extlst" xmlns:r="http://schemas.openxmlformats.org/officeDocument/2006/relationships" xmlns:m="http://schemas.openxmlformats.org/officeDocument/2006/math" xmlns:v="urn:schemas-microsoft-com:vml" xmlns:wp14="http://schemas.microsoft.com/office/word/2010/wordprocessingDrawing" xmlns:wp="http://schemas.openxmlformats.org/drawingml/2006/wordprocessingDrawing" xmlns:w10="urn:schemas-microsoft-com:office:word" xmlns:w="http://schemas.openxmlformats.org/wordprocessingml/2006/main" xmlns:w14="http://schemas.microsoft.com/office/word/2010/wordml" xmlns:w15="http://schemas.microsoft.com/office/word/2012/wordml" xmlns:w16cex="http://schemas.microsoft.com/office/word/2018/wordml/cex" xmlns:w16cid="http://schemas.microsoft.com/office/word/2016/wordml/cid" xmlns:w16="http://schemas.microsoft.com/office/word/2018/wordml" xmlns:w16du="http://schemas.microsoft.com/office/word/2023/wordml/word16du" xmlns:w16sdtdh="http://schemas.microsoft.com/office/word/2020/wordml/sdtdatahash" xmlns:w16se="http://schemas.microsoft.com/office/word/2015/wordml/symex" xmlns:wpg="http://schemas.microsoft.com/office/word/2010/wordprocessingGroup" xmlns:wpi="http://schemas.microsoft.com/office/word/2010/wordprocessingInk" xmlns:wne="http://schemas.microsoft.com/office/word/2006/wordml" xmlns:wps="http://schemas.microsoft.com/office/word/2010/wordprocessingShape" mc:Ignorable="w14 w15 w16se w16cid w16 w16cex w16sdtdh w16du wp14">
   <w:abstractNum w:abstractNumId="0" w15:restartNumberingAfterBreak="0">
     <w:nsid w:val="00875C01"/>
     <w:multiLevelType w:val="hybridMultilevel"/>
@@ -5839,116 +5616,116 @@
       </w:pPr>
     </w:lvl>
   </w:abstractNum>
-  <w:num w:numId="1">
+  <w:num w:numId="1" w16cid:durableId="1304434515">
     <w:abstractNumId w:val="9"/>
   </w:num>
-  <w:num w:numId="2">
+  <w:num w:numId="2" w16cid:durableId="467169856">
     <w:abstractNumId w:val="13"/>
   </w:num>
-  <w:num w:numId="3">
+  <w:num w:numId="3" w16cid:durableId="1021786959">
     <w:abstractNumId w:val="21"/>
   </w:num>
-  <w:num w:numId="4">
+  <w:num w:numId="4" w16cid:durableId="536508023">
     <w:abstractNumId w:val="32"/>
   </w:num>
-  <w:num w:numId="5">
+  <w:num w:numId="5" w16cid:durableId="1555119904">
     <w:abstractNumId w:val="34"/>
   </w:num>
-  <w:num w:numId="6">
+  <w:num w:numId="6" w16cid:durableId="2027949283">
     <w:abstractNumId w:val="29"/>
   </w:num>
-  <w:num w:numId="7">
+  <w:num w:numId="7" w16cid:durableId="1027869641">
     <w:abstractNumId w:val="0"/>
   </w:num>
-  <w:num w:numId="8">
+  <w:num w:numId="8" w16cid:durableId="1336150194">
     <w:abstractNumId w:val="31"/>
   </w:num>
-  <w:num w:numId="9">
+  <w:num w:numId="9" w16cid:durableId="1352796738">
     <w:abstractNumId w:val="33"/>
   </w:num>
-  <w:num w:numId="10">
+  <w:num w:numId="10" w16cid:durableId="732313863">
     <w:abstractNumId w:val="2"/>
   </w:num>
-  <w:num w:numId="11">
+  <w:num w:numId="11" w16cid:durableId="997197346">
     <w:abstractNumId w:val="24"/>
   </w:num>
-  <w:num w:numId="12">
+  <w:num w:numId="12" w16cid:durableId="1395739180">
     <w:abstractNumId w:val="15"/>
   </w:num>
-  <w:num w:numId="13">
+  <w:num w:numId="13" w16cid:durableId="90857666">
     <w:abstractNumId w:val="18"/>
   </w:num>
-  <w:num w:numId="14">
+  <w:num w:numId="14" w16cid:durableId="1572931952">
     <w:abstractNumId w:val="28"/>
   </w:num>
-  <w:num w:numId="15">
+  <w:num w:numId="15" w16cid:durableId="1288127357">
     <w:abstractNumId w:val="22"/>
   </w:num>
-  <w:num w:numId="16">
+  <w:num w:numId="16" w16cid:durableId="2139294815">
     <w:abstractNumId w:val="3"/>
   </w:num>
-  <w:num w:numId="17">
+  <w:num w:numId="17" w16cid:durableId="1294675378">
     <w:abstractNumId w:val="27"/>
   </w:num>
-  <w:num w:numId="18">
+  <w:num w:numId="18" w16cid:durableId="61106603">
     <w:abstractNumId w:val="1"/>
   </w:num>
-  <w:num w:numId="19">
+  <w:num w:numId="19" w16cid:durableId="1445270916">
     <w:abstractNumId w:val="11"/>
   </w:num>
-  <w:num w:numId="20">
+  <w:num w:numId="20" w16cid:durableId="862597760">
     <w:abstractNumId w:val="17"/>
   </w:num>
-  <w:num w:numId="21">
+  <w:num w:numId="21" w16cid:durableId="2110619312">
     <w:abstractNumId w:val="14"/>
   </w:num>
-  <w:num w:numId="22">
+  <w:num w:numId="22" w16cid:durableId="925574634">
     <w:abstractNumId w:val="26"/>
   </w:num>
-  <w:num w:numId="23">
+  <w:num w:numId="23" w16cid:durableId="518156291">
     <w:abstractNumId w:val="23"/>
   </w:num>
-  <w:num w:numId="24">
+  <w:num w:numId="24" w16cid:durableId="1294487108">
     <w:abstractNumId w:val="25"/>
   </w:num>
-  <w:num w:numId="25">
+  <w:num w:numId="25" w16cid:durableId="198982259">
     <w:abstractNumId w:val="7"/>
   </w:num>
-  <w:num w:numId="26">
+  <w:num w:numId="26" w16cid:durableId="1369447438">
     <w:abstractNumId w:val="5"/>
   </w:num>
-  <w:num w:numId="27">
+  <w:num w:numId="27" w16cid:durableId="875431248">
     <w:abstractNumId w:val="12"/>
   </w:num>
-  <w:num w:numId="28">
+  <w:num w:numId="28" w16cid:durableId="1342779774">
     <w:abstractNumId w:val="8"/>
   </w:num>
-  <w:num w:numId="29">
+  <w:num w:numId="29" w16cid:durableId="412974476">
     <w:abstractNumId w:val="30"/>
   </w:num>
-  <w:num w:numId="30">
+  <w:num w:numId="30" w16cid:durableId="595476448">
     <w:abstractNumId w:val="4"/>
   </w:num>
-  <w:num w:numId="31">
+  <w:num w:numId="31" w16cid:durableId="1309702234">
     <w:abstractNumId w:val="20"/>
   </w:num>
-  <w:num w:numId="32">
+  <w:num w:numId="32" w16cid:durableId="1295795115">
     <w:abstractNumId w:val="10"/>
   </w:num>
-  <w:num w:numId="33">
+  <w:num w:numId="33" w16cid:durableId="1727994710">
     <w:abstractNumId w:val="16"/>
   </w:num>
-  <w:num w:numId="34">
+  <w:num w:numId="34" w16cid:durableId="1416972867">
     <w:abstractNumId w:val="19"/>
   </w:num>
-  <w:num w:numId="35">
+  <w:num w:numId="35" w16cid:durableId="1071537785">
     <w:abstractNumId w:val="6"/>
   </w:num>
 </w:numbering>
 </file>
 
 <file path=word/styles.xml><?xml version="1.0" encoding="utf-8"?>
-<w:styles xmlns:mc="http://schemas.openxmlformats.org/markup-compatibility/2006" xmlns:r="http://schemas.openxmlformats.org/officeDocument/2006/relationships" xmlns:w="http://schemas.openxmlformats.org/wordprocessingml/2006/main" xmlns:w14="http://schemas.microsoft.com/office/word/2010/wordml" xmlns:w15="http://schemas.microsoft.com/office/word/2012/wordml" xmlns:w16cex="http://schemas.microsoft.com/office/word/2018/wordml/cex" xmlns:w16cid="http://schemas.microsoft.com/office/word/2016/wordml/cid" xmlns:w16="http://schemas.microsoft.com/office/word/2018/wordml" xmlns:w16sdtdh="http://schemas.microsoft.com/office/word/2020/wordml/sdtdatahash" xmlns:w16se="http://schemas.microsoft.com/office/word/2015/wordml/symex" mc:Ignorable="w14 w15 w16se w16cid w16 w16cex w16sdtdh">
+<w:styles xmlns:mc="http://schemas.openxmlformats.org/markup-compatibility/2006" xmlns:r="http://schemas.openxmlformats.org/officeDocument/2006/relationships" xmlns:w="http://schemas.openxmlformats.org/wordprocessingml/2006/main" xmlns:w14="http://schemas.microsoft.com/office/word/2010/wordml" xmlns:w15="http://schemas.microsoft.com/office/word/2012/wordml" xmlns:w16cex="http://schemas.microsoft.com/office/word/2018/wordml/cex" xmlns:w16cid="http://schemas.microsoft.com/office/word/2016/wordml/cid" xmlns:w16="http://schemas.microsoft.com/office/word/2018/wordml" xmlns:w16du="http://schemas.microsoft.com/office/word/2023/wordml/word16du" xmlns:w16sdtdh="http://schemas.microsoft.com/office/word/2020/wordml/sdtdatahash" xmlns:w16se="http://schemas.microsoft.com/office/word/2015/wordml/symex" mc:Ignorable="w14 w15 w16se w16cid w16 w16cex w16sdtdh w16du">
   <w:docDefaults>
     <w:rPrDefault>
       <w:rPr>
@@ -6342,15 +6119,15 @@
     <w:lsdException w:name="Unresolved Mention" w:semiHidden="1" w:unhideWhenUsed="1"/>
     <w:lsdException w:name="Smart Link" w:semiHidden="1" w:unhideWhenUsed="1"/>
   </w:latentStyles>
-  <w:style w:type="paragraph" w:default="1" w:styleId="Standard">
+  <w:style w:type="paragraph" w:default="1" w:styleId="Normal">
     <w:name w:val="Normal"/>
     <w:qFormat/>
   </w:style>
-  <w:style w:type="paragraph" w:styleId="berschrift1">
+  <w:style w:type="paragraph" w:styleId="Heading1">
     <w:name w:val="heading 1"/>
-    <w:basedOn w:val="Standard"/>
-    <w:next w:val="Standard"/>
-    <w:link w:val="berschrift1Zchn"/>
+    <w:basedOn w:val="Normal"/>
+    <w:next w:val="Normal"/>
+    <w:link w:val="Heading1Char"/>
     <w:uiPriority w:val="9"/>
     <w:qFormat/>
     <w:rsid w:val="005B7C1A"/>
@@ -6367,13 +6144,13 @@
       <w:szCs w:val="32"/>
     </w:rPr>
   </w:style>
-  <w:style w:type="character" w:default="1" w:styleId="Absatz-Standardschriftart">
+  <w:style w:type="character" w:default="1" w:styleId="DefaultParagraphFont">
     <w:name w:val="Default Paragraph Font"/>
     <w:uiPriority w:val="1"/>
     <w:semiHidden/>
     <w:unhideWhenUsed/>
   </w:style>
-  <w:style w:type="table" w:default="1" w:styleId="NormaleTabelle">
+  <w:style w:type="table" w:default="1" w:styleId="TableNormal">
     <w:name w:val="Normal Table"/>
     <w:uiPriority w:val="99"/>
     <w:semiHidden/>
@@ -6388,17 +6165,17 @@
       </w:tblCellMar>
     </w:tblPr>
   </w:style>
-  <w:style w:type="numbering" w:default="1" w:styleId="KeineListe">
+  <w:style w:type="numbering" w:default="1" w:styleId="NoList">
     <w:name w:val="No List"/>
     <w:uiPriority w:val="99"/>
     <w:semiHidden/>
     <w:unhideWhenUsed/>
   </w:style>
-  <w:style w:type="paragraph" w:styleId="Titel">
+  <w:style w:type="paragraph" w:styleId="Title">
     <w:name w:val="Title"/>
-    <w:basedOn w:val="Standard"/>
-    <w:next w:val="Standard"/>
-    <w:link w:val="TitelZchn"/>
+    <w:basedOn w:val="Normal"/>
+    <w:next w:val="Normal"/>
+    <w:link w:val="TitleChar"/>
     <w:uiPriority w:val="10"/>
     <w:qFormat/>
     <w:rsid w:val="005B7C1A"/>
@@ -6414,10 +6191,10 @@
       <w:szCs w:val="56"/>
     </w:rPr>
   </w:style>
-  <w:style w:type="character" w:customStyle="1" w:styleId="TitelZchn">
-    <w:name w:val="Titel Zchn"/>
-    <w:basedOn w:val="Absatz-Standardschriftart"/>
-    <w:link w:val="Titel"/>
+  <w:style w:type="character" w:customStyle="1" w:styleId="TitleChar">
+    <w:name w:val="Title Char"/>
+    <w:basedOn w:val="DefaultParagraphFont"/>
+    <w:link w:val="Title"/>
     <w:uiPriority w:val="10"/>
     <w:rsid w:val="005B7C1A"/>
     <w:rPr>
@@ -6428,10 +6205,10 @@
       <w:szCs w:val="56"/>
     </w:rPr>
   </w:style>
-  <w:style w:type="character" w:customStyle="1" w:styleId="berschrift1Zchn">
-    <w:name w:val="Überschrift 1 Zchn"/>
-    <w:basedOn w:val="Absatz-Standardschriftart"/>
-    <w:link w:val="berschrift1"/>
+  <w:style w:type="character" w:customStyle="1" w:styleId="Heading1Char">
+    <w:name w:val="Heading 1 Char"/>
+    <w:basedOn w:val="DefaultParagraphFont"/>
+    <w:link w:val="Heading1"/>
     <w:uiPriority w:val="9"/>
     <w:rsid w:val="005B7C1A"/>
     <w:rPr>
@@ -6441,9 +6218,9 @@
       <w:szCs w:val="32"/>
     </w:rPr>
   </w:style>
-  <w:style w:type="paragraph" w:styleId="Listenabsatz">
+  <w:style w:type="paragraph" w:styleId="ListParagraph">
     <w:name w:val="List Paragraph"/>
-    <w:basedOn w:val="Standard"/>
+    <w:basedOn w:val="Normal"/>
     <w:uiPriority w:val="34"/>
     <w:qFormat/>
     <w:rsid w:val="00F72EE4"/>
